--- a/work/test.docx
+++ b/work/test.docx
@@ -294,6 +294,88 @@
             </w:tr>
           </w:tbl>
           <w:bookmarkEnd w:id="20"/>
+        </w:tc>
+      </w:tr>
+    </w:tbl>
+    <w:tbl>
+      <w:tblPr>
+        <w:tblStyle w:val="Table"/>
+        <w:tblW w:type="pct" w:w="5000"/>
+        <w:tblLook w:firstRow="0" w:lastRow="0" w:firstColumn="0" w:lastColumn="0" w:noHBand="0" w:noVBand="0" w:val="0000"/>
+        <w:jc w:val="start"/>
+        <w:tblLayout w:type="fixed"/>
+      </w:tblPr>
+      <w:tblGrid>
+        <w:gridCol w:w="7920"/>
+      </w:tblGrid>
+      <w:tr>
+        <w:tc>
+          <w:tcPr/>
+          <w:bookmarkStart w:id="25" w:name="fig-fig1"/>
+          <w:p>
+            <w:pPr>
+              <w:jc w:val="center"/>
+            </w:pPr>
+            <w:pPr>
+              <w:jc w:val="start"/>
+              <w:spacing w:before="200"/>
+              <w:pStyle w:val="ImageCaption"/>
+            </w:pPr>
+            <w:r>
+              <w:t xml:space="preserve">Figure 1</w:t>
+            </w:r>
+          </w:p>
+          <w:p>
+            <w:pPr>
+              <w:pStyle w:val="Compact"/>
+              <w:jc w:val="center"/>
+            </w:pPr>
+            <w:bookmarkStart w:id="24" w:name="fig-fig1"/>
+            <w:r>
+              <w:drawing>
+                <wp:inline>
+                  <wp:extent cx="5334000" cy="4267200"/>
+                  <wp:effectExtent b="0" l="0" r="0" t="0"/>
+                  <wp:docPr descr="" title="" id="22" name="Picture"/>
+                  <a:graphic>
+                    <a:graphicData uri="http://schemas.openxmlformats.org/drawingml/2006/picture">
+                      <pic:pic>
+                        <pic:nvPicPr>
+                          <pic:cNvPr descr="test_files/figure-docx/fig-fig1-1.png" id="23" name="Picture"/>
+                          <pic:cNvPicPr>
+                            <a:picLocks noChangeArrowheads="1" noChangeAspect="1"/>
+                          </pic:cNvPicPr>
+                        </pic:nvPicPr>
+                        <pic:blipFill>
+                          <a:blip r:embed="rId21"/>
+                          <a:stretch>
+                            <a:fillRect/>
+                          </a:stretch>
+                        </pic:blipFill>
+                        <pic:spPr bwMode="auto">
+                          <a:xfrm>
+                            <a:off x="0" y="0"/>
+                            <a:ext cx="5334000" cy="4267200"/>
+                          </a:xfrm>
+                          <a:prstGeom prst="rect">
+                            <a:avLst/>
+                          </a:prstGeom>
+                          <a:noFill/>
+                          <a:ln w="9525">
+                            <a:noFill/>
+                            <a:headEnd/>
+                            <a:tailEnd/>
+                          </a:ln>
+                        </pic:spPr>
+                      </pic:pic>
+                    </a:graphicData>
+                  </a:graphic>
+                </wp:inline>
+              </w:drawing>
+            </w:r>
+            <w:bookmarkEnd w:id="24"/>
+          </w:p>
+          <w:bookmarkEnd w:id="25"/>
         </w:tc>
       </w:tr>
     </w:tbl>

--- a/work/test.docx
+++ b/work/test.docx
@@ -15,13 +15,67 @@
       <w:r>
         <w:t xml:space="preserve">essai</w:t>
       </w:r>
+      <w:r>
+        <w:t xml:space="preserve"> </w:t>
+      </w:r>
+      <w:r>
+        <w:t xml:space="preserve">avec</w:t>
+      </w:r>
+      <w:r>
+        <w:t xml:space="preserve"> </w:t>
+      </w:r>
+      <w:r>
+        <w:t xml:space="preserve">un</w:t>
+      </w:r>
+      <w:r>
+        <w:t xml:space="preserve"> </w:t>
+      </w:r>
+      <w:r>
+        <w:t xml:space="preserve">très</w:t>
+      </w:r>
+      <w:r>
+        <w:t xml:space="preserve"> </w:t>
+      </w:r>
+      <w:r>
+        <w:t xml:space="preserve">long</w:t>
+      </w:r>
+      <w:r>
+        <w:t xml:space="preserve"> </w:t>
+      </w:r>
+      <w:r>
+        <w:t xml:space="preserve">titre</w:t>
+      </w:r>
+      <w:r>
+        <w:t xml:space="preserve"> </w:t>
+      </w:r>
+      <w:r>
+        <w:t xml:space="preserve">good</w:t>
+      </w:r>
+      <w:r>
+        <w:t xml:space="preserve"> </w:t>
+      </w:r>
+      <w:r>
+        <w:t xml:space="preserve">good</w:t>
+      </w:r>
+      <w:r>
+        <w:t xml:space="preserve"> </w:t>
+      </w:r>
+      <w:r>
+        <w:t xml:space="preserve">good</w:t>
+      </w:r>
     </w:p>
     <w:p>
       <w:pPr>
         <w:pStyle w:val="Author"/>
       </w:pPr>
       <w:r>
-        <w:t xml:space="preserve">moi</w:t>
+        <w:t xml:space="preserve">Xavier</w:t>
+      </w:r>
+      <w:r>
+        <w:t xml:space="preserve"> </w:t>
+      </w:r>
+      <w:r>
+        <w:t xml:space="preserve">Timbeau</w:t>
       </w:r>
     </w:p>
     <w:tbl>
@@ -294,6 +348,367 @@
             </w:tr>
           </w:tbl>
           <w:bookmarkEnd w:id="20"/>
+        </w:tc>
+      </w:tr>
+    </w:tbl>
+    <w:tbl>
+      <w:tblPr>
+        <w:tblStyle w:val="Table"/>
+        <w:tblLook w:firstRow="0" w:lastRow="0" w:firstColumn="0" w:lastColumn="0" w:noHBand="0" w:noVBand="0" w:val="0000"/>
+        <w:tblBorders>
+          <w:left w:val="single" w:sz="24" w:space="0" w:color="0758E5"/>
+        </w:tblBorders>
+        <w:tblCellMar>
+          <w:left w:w="0" w:type="dxa"/>
+          <w:right w:w="0" w:type="dxa"/>
+        </w:tblCellMar>
+        <w:tblInd w:w="164" w:type="dxa"/>
+      </w:tblPr>
+      <w:tr>
+        <w:trPr>
+          <w:cantSplit/>
+        </w:trPr>
+        <w:tc>
+          <w:tcPr>
+            <w:tcMar>
+              <w:left w:w="144" w:type="dxa"/>
+              <w:right w:w="144" w:type="dxa"/>
+            </w:tcMar>
+          </w:tcPr>
+          <w:p>
+            <w:pPr>
+              <w:pStyle w:val="BodyText"/>
+            </w:pPr>
+            <w:pPr>
+              <w:spacing w:before="0" w:after="8"/>
+              <w:jc w:val="center"/>
+            </w:pPr>
+            <w:r>
+              <w:drawing>
+                <wp:inline>
+                  <wp:extent cx="152400" cy="152400"/>
+                  <wp:effectExtent b="0" l="0" r="0" t="0"/>
+                  <wp:docPr descr="" title="" id="22" name="Picture"/>
+                  <a:graphic>
+                    <a:graphicData uri="http://schemas.openxmlformats.org/drawingml/2006/picture">
+                      <pic:pic>
+                        <pic:nvPicPr>
+                          <pic:cNvPr descr="C:\PROGRA~1\Quarto\share\formats\docx\note.png" id="23" name="Picture"/>
+                          <pic:cNvPicPr>
+                            <a:picLocks noChangeArrowheads="1" noChangeAspect="1"/>
+                          </pic:cNvPicPr>
+                        </pic:nvPicPr>
+                        <pic:blipFill>
+                          <a:blip r:embed="rId21"/>
+                          <a:stretch>
+                            <a:fillRect/>
+                          </a:stretch>
+                        </pic:blipFill>
+                        <pic:spPr bwMode="auto">
+                          <a:xfrm>
+                            <a:off x="0" y="0"/>
+                            <a:ext cx="152400" cy="152400"/>
+                          </a:xfrm>
+                          <a:prstGeom prst="rect">
+                            <a:avLst/>
+                          </a:prstGeom>
+                          <a:noFill/>
+                          <a:ln w="9525">
+                            <a:noFill/>
+                            <a:headEnd/>
+                            <a:tailEnd/>
+                          </a:ln>
+                        </pic:spPr>
+                      </pic:pic>
+                    </a:graphicData>
+                  </a:graphic>
+                </wp:inline>
+              </w:drawing>
+            </w:r>
+          </w:p>
+        </w:tc>
+        <w:tc>
+          <w:p>
+            <w:pPr>
+              <w:pStyle w:val="BodyText"/>
+            </w:pPr>
+            <w:pPr>
+              <w:spacing w:before="16" w:after="64"/>
+            </w:pPr>
+          </w:p>
+          <w:tbl>
+            <w:tblPr>
+              <w:tblStyle w:val="Table"/>
+              <w:tblW w:type="pct" w:w="5000"/>
+              <w:tblLook w:firstRow="0" w:lastRow="0" w:firstColumn="0" w:lastColumn="0" w:noHBand="0" w:noVBand="0" w:val="0000"/>
+              <w:jc w:val="start"/>
+              <w:tblLayout w:type="fixed"/>
+            </w:tblPr>
+            <w:tblGrid>
+              <w:gridCol w:w="7920"/>
+            </w:tblGrid>
+            <w:tr>
+              <w:tc>
+                <w:tcPr/>
+                <w:bookmarkStart w:id="24" w:name="tbl-table2"/>
+                <w:p>
+                  <w:pPr>
+                    <w:jc w:val="center"/>
+                  </w:pPr>
+                  <w:pPr>
+                    <w:jc w:val="start"/>
+                    <w:spacing w:before="200"/>
+                    <w:pStyle w:val="ImageCaption"/>
+                  </w:pPr>
+                  <w:r>
+                    <w:t xml:space="preserve">Table 2</w:t>
+                  </w:r>
+                </w:p>
+                <w:tbl xmlns:w="http://schemas.openxmlformats.org/wordprocessingml/2006/main" xmlns:wp="http://schemas.openxmlformats.org/drawingml/2006/wordprocessingDrawing" xmlns:r="http://schemas.openxmlformats.org/officeDocument/2006/relationships" xmlns:w14="http://schemas.microsoft.com/office/word/2010/wordml">
+                  <w:tblPr>
+                    <w:tblCellMar>
+                      <w:top w:w="0" w:type="dxa"/>
+                      <w:bottom w:w="0" w:type="dxa"/>
+                      <w:start w:w="60" w:type="dxa"/>
+                      <w:end w:w="60" w:type="dxa"/>
+                    </w:tblCellMar>
+                    <w:tblW w:type="auto" w:w="0"/>
+                    <w:tblLook w:firstRow="0" w:lastRow="0" w:firstColumn="0" w:lastColumn="0" w:noHBand="0" w:noVBand="0"/>
+                    <w:jc w:val="center"/>
+                  </w:tblPr>
+                  <w:tr>
+                    <w:trPr>
+                      <w:cantSplit/>
+                      <w:tblHeader/>
+                    </w:trPr>
+                    <w:tc>
+                      <w:tcPr>
+                        <w:tcBorders>
+                          <w:top w:val="single" w:sz="16" w:space="0" w:color="D3D3D3"/>
+                          <w:bottom w:val="single" w:sz="16" w:space="0" w:color="D3D3D3"/>
+                          <w:start w:val="single" w:space="0" w:color="D3D3D3"/>
+                        </w:tcBorders>
+                      </w:tcPr>
+                      <w:p>
+                        <w:pPr>
+                          <w:spacing w:before="0" w:after="60"/>
+                          <w:keepNext/>
+                          <w:jc w:val="start"/>
+                        </w:pPr>
+                        <w:r>
+                          <w:rPr>
+                            <w:rFonts w:ascii="Calibri" w:hAnsi="Calibri"/>
+                            <w:sz w:val="20"/>
+                          </w:rPr>
+                          <w:t xml:space="default">a</w:t>
+                        </w:r>
+                      </w:p>
+                    </w:tc>
+                    <w:tc>
+                      <w:tcPr>
+                        <w:tcBorders>
+                          <w:top w:val="single" w:sz="16" w:space="0" w:color="D3D3D3"/>
+                          <w:bottom w:val="single" w:sz="16" w:space="0" w:color="D3D3D3"/>
+                        </w:tcBorders>
+                      </w:tcPr>
+                      <w:p>
+                        <w:pPr>
+                          <w:spacing w:before="0" w:after="60"/>
+                          <w:keepNext/>
+                          <w:jc w:val="end"/>
+                        </w:pPr>
+                        <w:r>
+                          <w:rPr>
+                            <w:rFonts w:ascii="Calibri" w:hAnsi="Calibri"/>
+                            <w:sz w:val="20"/>
+                          </w:rPr>
+                          <w:t xml:space="default">b</w:t>
+                        </w:r>
+                      </w:p>
+                    </w:tc>
+                    <w:tc>
+                      <w:tcPr>
+                        <w:tcBorders>
+                          <w:top w:val="single" w:sz="16" w:space="0" w:color="D3D3D3"/>
+                          <w:bottom w:val="single" w:sz="16" w:space="0" w:color="D3D3D3"/>
+                          <w:end w:val="single" w:space="0" w:color="D3D3D3"/>
+                        </w:tcBorders>
+                      </w:tcPr>
+                      <w:p>
+                        <w:pPr>
+                          <w:spacing w:before="0" w:after="60"/>
+                          <w:keepNext/>
+                          <w:jc w:val="start"/>
+                        </w:pPr>
+                        <w:r>
+                          <w:rPr>
+                            <w:rFonts w:ascii="Calibri" w:hAnsi="Calibri"/>
+                            <w:sz w:val="20"/>
+                          </w:rPr>
+                          <w:t xml:space="default">c</w:t>
+                        </w:r>
+                      </w:p>
+                    </w:tc>
+                  </w:tr>
+                  <w:tr>
+                    <w:trPr>
+                      <w:cantSplit/>
+                    </w:trPr>
+                    <w:tc>
+                      <w:tcPr>
+                        <w:tcBorders>
+                          <w:top w:val="single" w:space="0" w:color="D3D3D3"/>
+                          <w:bottom w:val="single" w:space="0" w:color="D3D3D3"/>
+                          <w:start w:val="single" w:space="0" w:color="D3D3D3"/>
+                          <w:end w:val="single" w:space="0" w:color="D3D3D3"/>
+                        </w:tcBorders>
+                      </w:tcPr>
+                      <w:p>
+                        <w:pPr>
+                          <w:spacing w:before="0" w:after="60"/>
+                          <w:keepNext/>
+                          <w:jc w:val="start"/>
+                        </w:pPr>
+                        <w:r>
+                          <w:rPr>
+                            <w:rFonts w:ascii="Calibri" w:hAnsi="Calibri"/>
+                            <w:sz w:val="20"/>
+                          </w:rPr>
+                          <w:t xml:space="default">text</w:t>
+                        </w:r>
+                      </w:p>
+                    </w:tc>
+                    <w:tc>
+                      <w:tcPr>
+                        <w:tcBorders>
+                          <w:top w:val="single" w:space="0" w:color="D3D3D3"/>
+                          <w:bottom w:val="single" w:space="0" w:color="D3D3D3"/>
+                          <w:start w:val="single" w:space="0" w:color="D3D3D3"/>
+                          <w:end w:val="single" w:space="0" w:color="D3D3D3"/>
+                        </w:tcBorders>
+                      </w:tcPr>
+                      <w:p>
+                        <w:pPr>
+                          <w:spacing w:before="0" w:after="60"/>
+                          <w:keepNext/>
+                          <w:jc w:val="end"/>
+                        </w:pPr>
+                        <w:r>
+                          <w:rPr>
+                            <w:rFonts w:ascii="Calibri" w:hAnsi="Calibri"/>
+                            <w:sz w:val="20"/>
+                          </w:rPr>
+                          <w:t xml:space="default">1</w:t>
+                        </w:r>
+                      </w:p>
+                    </w:tc>
+                    <w:tc>
+                      <w:tcPr>
+                        <w:tcBorders>
+                          <w:top w:val="single" w:space="0" w:color="D3D3D3"/>
+                          <w:bottom w:val="single" w:space="0" w:color="D3D3D3"/>
+                          <w:start w:val="single" w:space="0" w:color="D3D3D3"/>
+                          <w:end w:val="single" w:space="0" w:color="D3D3D3"/>
+                        </w:tcBorders>
+                      </w:tcPr>
+                      <w:p>
+                        <w:pPr>
+                          <w:spacing w:before="0" w:after="60"/>
+                          <w:keepNext/>
+                          <w:jc w:val="start"/>
+                        </w:pPr>
+                        <w:r>
+                          <w:rPr>
+                            <w:rFonts w:ascii="Calibri" w:hAnsi="Calibri"/>
+                            <w:sz w:val="20"/>
+                          </w:rPr>
+                          <w:t xml:space="default">Long text aaaaaaaaaaaaaaaaaaaaaaaaaaaaaaaaaaaaargh</w:t>
+                        </w:r>
+                      </w:p>
+                    </w:tc>
+                  </w:tr>
+                  <w:tr>
+                    <w:trPr>
+                      <w:cantSplit/>
+                    </w:trPr>
+                    <w:tc>
+                      <w:tcPr>
+                        <w:tcBorders>
+                          <w:top w:val="single" w:space="0" w:color="D3D3D3"/>
+                          <w:bottom w:val="single" w:space="0" w:color="D3D3D3"/>
+                          <w:start w:val="single" w:space="0" w:color="D3D3D3"/>
+                          <w:end w:val="single" w:space="0" w:color="D3D3D3"/>
+                        </w:tcBorders>
+                      </w:tcPr>
+                      <w:p>
+                        <w:pPr>
+                          <w:spacing w:before="0" w:after="60"/>
+                          <w:keepNext/>
+                          <w:jc w:val="start"/>
+                        </w:pPr>
+                        <w:r>
+                          <w:rPr>
+                            <w:rFonts w:ascii="Calibri" w:hAnsi="Calibri"/>
+                            <w:sz w:val="20"/>
+                          </w:rPr>
+                          <w:t xml:space="default">others</w:t>
+                        </w:r>
+                      </w:p>
+                    </w:tc>
+                    <w:tc>
+                      <w:tcPr>
+                        <w:tcBorders>
+                          <w:top w:val="single" w:space="0" w:color="D3D3D3"/>
+                          <w:bottom w:val="single" w:space="0" w:color="D3D3D3"/>
+                          <w:start w:val="single" w:space="0" w:color="D3D3D3"/>
+                          <w:end w:val="single" w:space="0" w:color="D3D3D3"/>
+                        </w:tcBorders>
+                      </w:tcPr>
+                      <w:p>
+                        <w:pPr>
+                          <w:spacing w:before="0" w:after="60"/>
+                          <w:keepNext/>
+                          <w:jc w:val="end"/>
+                        </w:pPr>
+                        <w:r>
+                          <w:rPr>
+                            <w:rFonts w:ascii="Calibri" w:hAnsi="Calibri"/>
+                            <w:sz w:val="20"/>
+                          </w:rPr>
+                          <w:t xml:space="default">2</w:t>
+                        </w:r>
+                      </w:p>
+                    </w:tc>
+                    <w:tc>
+                      <w:tcPr>
+                        <w:tcBorders>
+                          <w:top w:val="single" w:space="0" w:color="D3D3D3"/>
+                          <w:bottom w:val="single" w:space="0" w:color="D3D3D3"/>
+                          <w:start w:val="single" w:space="0" w:color="D3D3D3"/>
+                          <w:end w:val="single" w:space="0" w:color="D3D3D3"/>
+                        </w:tcBorders>
+                      </w:tcPr>
+                      <w:p>
+                        <w:pPr>
+                          <w:spacing w:before="0" w:after="60"/>
+                          <w:keepNext/>
+                          <w:jc w:val="start"/>
+                        </w:pPr>
+                        <w:r>
+                          <w:rPr>
+                            <w:rFonts w:ascii="Calibri" w:hAnsi="Calibri"/>
+                            <w:sz w:val="20"/>
+                          </w:rPr>
+                          <w:t xml:space="default">Long text aaaaaaaaaaaaaaaaaaaaaaaaaaaaaaaaaaaaargh</w:t>
+                        </w:r>
+                      </w:p>
+                    </w:tc>
+                  </w:tr>
+                </w:tbl>
+                <w:bookmarkEnd w:id="24"/>
+              </w:tc>
+            </w:tr>
+          </w:tbl>
         </w:tc>
       </w:tr>
     </w:tbl>
